--- a/q7.docx
+++ b/q7.docx
@@ -249,13 +249,7 @@
               <w:rPr>
                 <w:rFonts w:ascii="Open Sans" w:hAnsi="Open Sans" w:cs="Open Sans"/>
               </w:rPr>
-              <w:t>/listHeores</w:t>
-            </w:r>
-            <w:r>
-              <w:rPr>
-                <w:rFonts w:ascii="Open Sans" w:hAnsi="Open Sans" w:cs="Open Sans"/>
-              </w:rPr>
-              <w:t>/Heroes/getHero</w:t>
+              <w:t>/listHeores/Heroes/getHero</w:t>
             </w:r>
           </w:p>
         </w:tc>
@@ -717,13 +711,7 @@
               <w:rPr>
                 <w:rFonts w:ascii="Open Sans" w:hAnsi="Open Sans" w:cs="Open Sans"/>
               </w:rPr>
-              <w:t xml:space="preserve">Show list of the heroes </w:t>
-            </w:r>
-            <w:r>
-              <w:rPr>
-                <w:rFonts w:ascii="Open Sans" w:hAnsi="Open Sans" w:cs="Open Sans"/>
-              </w:rPr>
-              <w:t>that protecting specific city</w:t>
+              <w:t>Show list of the heroes that protecting specific city</w:t>
             </w:r>
           </w:p>
         </w:tc>
@@ -1164,31 +1152,7 @@
               <w:rPr>
                 <w:rFonts w:ascii="Open Sans" w:hAnsi="Open Sans" w:cs="Open Sans"/>
               </w:rPr>
-              <w:t>Erase some</w:t>
-            </w:r>
-            <w:r>
-              <w:rPr>
-                <w:rFonts w:ascii="Open Sans" w:hAnsi="Open Sans" w:cs="Open Sans"/>
-              </w:rPr>
-              <w:t xml:space="preserve"> </w:t>
-            </w:r>
-            <w:r>
-              <w:rPr>
-                <w:rFonts w:ascii="Open Sans" w:hAnsi="Open Sans" w:cs="Open Sans"/>
-              </w:rPr>
-              <w:t xml:space="preserve">of </w:t>
-            </w:r>
-            <w:r>
-              <w:rPr>
-                <w:rFonts w:ascii="Open Sans" w:hAnsi="Open Sans" w:cs="Open Sans"/>
-              </w:rPr>
-              <w:t>hero</w:t>
-            </w:r>
-            <w:r>
-              <w:rPr>
-                <w:rFonts w:ascii="Open Sans" w:hAnsi="Open Sans" w:cs="Open Sans"/>
-              </w:rPr>
-              <w:t>es with the specific power</w:t>
+              <w:t>Erase some of heroes with the specific power</w:t>
             </w:r>
           </w:p>
         </w:tc>
@@ -1245,13 +1209,7 @@
               <w:rPr>
                 <w:rFonts w:ascii="Open Sans" w:hAnsi="Open Sans" w:cs="Open Sans"/>
               </w:rPr>
-              <w:t xml:space="preserve">Erase the hero </w:t>
-            </w:r>
-            <w:r>
-              <w:rPr>
-                <w:rFonts w:ascii="Open Sans" w:hAnsi="Open Sans" w:cs="Open Sans"/>
-              </w:rPr>
-              <w:t>that live on the specific address</w:t>
+              <w:t>Erase the hero that live on the specific address</w:t>
             </w:r>
           </w:p>
         </w:tc>
@@ -1307,19 +1265,7 @@
               <w:rPr>
                 <w:rFonts w:ascii="Open Sans" w:hAnsi="Open Sans" w:cs="Open Sans"/>
               </w:rPr>
-              <w:t xml:space="preserve">Erase some of </w:t>
-            </w:r>
-            <w:r>
-              <w:rPr>
-                <w:rFonts w:ascii="Open Sans" w:hAnsi="Open Sans" w:cs="Open Sans"/>
-              </w:rPr>
-              <w:t>hero</w:t>
-            </w:r>
-            <w:r>
-              <w:rPr>
-                <w:rFonts w:ascii="Open Sans" w:hAnsi="Open Sans" w:cs="Open Sans"/>
-              </w:rPr>
-              <w:t>es with the specific gender</w:t>
+              <w:t>Erase some of heroes with the specific gender</w:t>
             </w:r>
           </w:p>
         </w:tc>
@@ -1555,13 +1501,7 @@
               <w:rPr>
                 <w:rFonts w:ascii="Open Sans" w:hAnsi="Open Sans" w:cs="Open Sans"/>
               </w:rPr>
-              <w:t>Change t</w:t>
-            </w:r>
-            <w:r>
-              <w:rPr>
-                <w:rFonts w:ascii="Open Sans" w:hAnsi="Open Sans" w:cs="Open Sans"/>
-              </w:rPr>
-              <w:t>he name to display for the hero</w:t>
+              <w:t>Change the name to display for the hero</w:t>
             </w:r>
           </w:p>
         </w:tc>
@@ -2131,27 +2071,7 @@
               <w:rPr>
                 <w:rFonts w:ascii="Open Sans" w:hAnsi="Open Sans" w:cs="Open Sans"/>
               </w:rPr>
-              <w:t xml:space="preserve">Show the specific hero whose </w:t>
-            </w:r>
-            <w:r>
-              <w:rPr>
-                <w:rFonts w:ascii="Open Sans" w:hAnsi="Open Sans" w:cs="Open Sans"/>
-              </w:rPr>
-              <w:t>liv</w:t>
-            </w:r>
-            <w:bookmarkStart w:id="0" w:name="_GoBack"/>
-            <w:bookmarkEnd w:id="0"/>
-            <w:r>
-              <w:rPr>
-                <w:rFonts w:ascii="Open Sans" w:hAnsi="Open Sans" w:cs="Open Sans"/>
-              </w:rPr>
-              <w:t>e at the address that match</w:t>
-            </w:r>
-            <w:r>
-              <w:rPr>
-                <w:rFonts w:ascii="Open Sans" w:hAnsi="Open Sans" w:cs="Open Sans"/>
-              </w:rPr>
-              <w:t xml:space="preserve"> with the parameter</w:t>
+              <w:t>Show the specific hero whose live at the address that match with the parameter</w:t>
             </w:r>
           </w:p>
         </w:tc>
@@ -2174,27 +2094,39 @@
           <w:szCs w:val="32"/>
         </w:rPr>
       </w:pPr>
-      <w:r>
-        <w:rPr>
-          <w:rFonts w:ascii="Open Sans" w:hAnsi="Open Sans" w:cs="Open Sans"/>
-          <w:sz w:val="32"/>
-          <w:szCs w:val="32"/>
-        </w:rPr>
-        <w:t>POS</w:t>
-      </w:r>
-      <w:r>
-        <w:rPr>
-          <w:rFonts w:ascii="Open Sans" w:hAnsi="Open Sans" w:cs="Open Sans"/>
-          <w:sz w:val="32"/>
-          <w:szCs w:val="32"/>
-        </w:rPr>
-        <w:t>T</w:t>
-      </w:r>
     </w:p>
     <w:p>
       <w:pPr>
         <w:rPr>
           <w:rFonts w:ascii="Open Sans" w:hAnsi="Open Sans" w:cs="Open Sans"/>
+          <w:sz w:val="32"/>
+          <w:szCs w:val="32"/>
+        </w:rPr>
+      </w:pPr>
+      <w:bookmarkStart w:id="0" w:name="_GoBack"/>
+      <w:bookmarkEnd w:id="0"/>
+      <w:r>
+        <w:rPr>
+          <w:rFonts w:ascii="Open Sans" w:hAnsi="Open Sans" w:cs="Open Sans"/>
+          <w:sz w:val="32"/>
+          <w:szCs w:val="32"/>
+        </w:rPr>
+        <w:lastRenderedPageBreak/>
+        <w:t>POS</w:t>
+      </w:r>
+      <w:r>
+        <w:rPr>
+          <w:rFonts w:ascii="Open Sans" w:hAnsi="Open Sans" w:cs="Open Sans"/>
+          <w:sz w:val="32"/>
+          <w:szCs w:val="32"/>
+        </w:rPr>
+        <w:t>T</w:t>
+      </w:r>
+    </w:p>
+    <w:p>
+      <w:pPr>
+        <w:rPr>
+          <w:rFonts w:ascii="Open Sans" w:hAnsi="Open Sans" w:cs="Open Sans"/>
           <w:color w:val="FF0000"/>
         </w:rPr>
       </w:pPr>
@@ -2203,7 +2135,6 @@
           <w:rFonts w:ascii="Open Sans" w:hAnsi="Open Sans" w:cs="Open Sans"/>
           <w:color w:val="FF0000"/>
         </w:rPr>
-        <w:lastRenderedPageBreak/>
         <w:t>/listHeros/Heroes</w:t>
       </w:r>
       <w:r>
@@ -2452,13 +2383,7 @@
               <w:rPr>
                 <w:rFonts w:ascii="Open Sans" w:hAnsi="Open Sans" w:cs="Open Sans"/>
               </w:rPr>
-              <w:t>The gender</w:t>
-            </w:r>
-            <w:r>
-              <w:rPr>
-                <w:rFonts w:ascii="Open Sans" w:hAnsi="Open Sans" w:cs="Open Sans"/>
-              </w:rPr>
-              <w:t xml:space="preserve"> to display for the hero</w:t>
+              <w:t>The gender to display for the hero</w:t>
             </w:r>
           </w:p>
         </w:tc>
@@ -2570,13 +2495,7 @@
               <w:rPr>
                 <w:rFonts w:ascii="Open Sans" w:hAnsi="Open Sans" w:cs="Open Sans"/>
               </w:rPr>
-              <w:t>The address</w:t>
-            </w:r>
-            <w:r>
-              <w:rPr>
-                <w:rFonts w:ascii="Open Sans" w:hAnsi="Open Sans" w:cs="Open Sans"/>
-              </w:rPr>
-              <w:t xml:space="preserve"> to display for the hero</w:t>
+              <w:t>The address to display for the hero</w:t>
             </w:r>
           </w:p>
         </w:tc>
@@ -2632,19 +2551,7 @@
               <w:rPr>
                 <w:rFonts w:ascii="Open Sans" w:hAnsi="Open Sans" w:cs="Open Sans"/>
               </w:rPr>
-              <w:t>The</w:t>
-            </w:r>
-            <w:r>
-              <w:rPr>
-                <w:rFonts w:ascii="Open Sans" w:hAnsi="Open Sans" w:cs="Open Sans"/>
-              </w:rPr>
-              <w:t xml:space="preserve"> city</w:t>
-            </w:r>
-            <w:r>
-              <w:rPr>
-                <w:rFonts w:ascii="Open Sans" w:hAnsi="Open Sans" w:cs="Open Sans"/>
-              </w:rPr>
-              <w:t xml:space="preserve"> to display for the hero</w:t>
+              <w:t>The city to display for the hero</w:t>
             </w:r>
           </w:p>
         </w:tc>
@@ -2682,19 +2589,7 @@
               <w:rPr>
                 <w:rFonts w:ascii="Open Sans" w:hAnsi="Open Sans" w:cs="Open Sans"/>
               </w:rPr>
-              <w:t>(</w:t>
-            </w:r>
-            <w:r>
-              <w:rPr>
-                <w:rFonts w:ascii="Open Sans" w:hAnsi="Open Sans" w:cs="Open Sans"/>
-              </w:rPr>
-              <w:t>string</w:t>
-            </w:r>
-            <w:r>
-              <w:rPr>
-                <w:rFonts w:ascii="Open Sans" w:hAnsi="Open Sans" w:cs="Open Sans"/>
-              </w:rPr>
-              <w:t>)</w:t>
+              <w:t>(string)</w:t>
             </w:r>
           </w:p>
         </w:tc>
@@ -2712,13 +2607,7 @@
               <w:rPr>
                 <w:rFonts w:ascii="Open Sans" w:hAnsi="Open Sans" w:cs="Open Sans"/>
               </w:rPr>
-              <w:t>The country</w:t>
-            </w:r>
-            <w:r>
-              <w:rPr>
-                <w:rFonts w:ascii="Open Sans" w:hAnsi="Open Sans" w:cs="Open Sans"/>
-              </w:rPr>
-              <w:t xml:space="preserve"> to display for the hero</w:t>
+              <w:t>The country to display for the hero</w:t>
             </w:r>
           </w:p>
         </w:tc>
